--- a/Dokumentation/Berichte/Meetingprotokolle/Protokoll_2.docx
+++ b/Dokumentation/Berichte/Meetingprotokolle/Protokoll_2.docx
@@ -247,10 +247,14 @@
     </w:p>
     <w:p>
       <w:pPr>
+        <w:pStyle w:val="Listenabsatz"/>
+        <w:numPr>
+          <w:ilvl w:val="0"/>
+          <w:numId w:val="6"/>
+        </w:numPr>
         <w:tabs>
           <w:tab w:val="left" w:pos="1843"/>
         </w:tabs>
-        <w:ind w:left="709"/>
         <w:rPr>
           <w:sz w:val="28"/>
           <w:szCs w:val="28"/>
@@ -266,10 +270,14 @@
     </w:p>
     <w:p>
       <w:pPr>
+        <w:pStyle w:val="Listenabsatz"/>
+        <w:numPr>
+          <w:ilvl w:val="0"/>
+          <w:numId w:val="6"/>
+        </w:numPr>
         <w:tabs>
           <w:tab w:val="left" w:pos="1843"/>
         </w:tabs>
-        <w:ind w:left="709"/>
         <w:rPr>
           <w:sz w:val="28"/>
           <w:szCs w:val="28"/>
@@ -285,10 +293,14 @@
     </w:p>
     <w:p>
       <w:pPr>
+        <w:pStyle w:val="Listenabsatz"/>
+        <w:numPr>
+          <w:ilvl w:val="0"/>
+          <w:numId w:val="6"/>
+        </w:numPr>
         <w:tabs>
           <w:tab w:val="left" w:pos="1843"/>
         </w:tabs>
-        <w:ind w:left="709"/>
         <w:rPr>
           <w:sz w:val="28"/>
           <w:szCs w:val="28"/>
@@ -406,6 +418,10 @@
     <w:p>
       <w:pPr>
         <w:pStyle w:val="Listenabsatz"/>
+        <w:numPr>
+          <w:ilvl w:val="0"/>
+          <w:numId w:val="7"/>
+        </w:numPr>
         <w:tabs>
           <w:tab w:val="left" w:pos="2835"/>
         </w:tabs>
@@ -425,6 +441,10 @@
     <w:p>
       <w:pPr>
         <w:pStyle w:val="Listenabsatz"/>
+        <w:numPr>
+          <w:ilvl w:val="0"/>
+          <w:numId w:val="7"/>
+        </w:numPr>
         <w:tabs>
           <w:tab w:val="left" w:pos="2835"/>
         </w:tabs>
@@ -458,6 +478,10 @@
     <w:p>
       <w:pPr>
         <w:pStyle w:val="Listenabsatz"/>
+        <w:numPr>
+          <w:ilvl w:val="0"/>
+          <w:numId w:val="7"/>
+        </w:numPr>
         <w:tabs>
           <w:tab w:val="left" w:pos="2835"/>
         </w:tabs>
@@ -725,6 +749,119 @@
 <file path=word/numbering.xml><?xml version="1.0" encoding="utf-8"?>
 <w:numbering xmlns:wpc="http://schemas.microsoft.com/office/word/2010/wordprocessingCanvas" xmlns:cx="http://schemas.microsoft.com/office/drawing/2014/chartex" xmlns:cx1="http://schemas.microsoft.com/office/drawing/2015/9/8/chartex" xmlns:cx2="http://schemas.microsoft.com/office/drawing/2015/10/21/chartex" xmlns:cx3="http://schemas.microsoft.com/office/drawing/2016/5/9/chartex" xmlns:cx4="http://schemas.microsoft.com/office/drawing/2016/5/10/chartex" xmlns:cx5="http://schemas.microsoft.com/office/drawing/2016/5/11/chartex" xmlns:cx6="http://schemas.microsoft.com/office/drawing/2016/5/12/chartex" xmlns:cx7="http://schemas.microsoft.com/office/drawing/2016/5/13/chartex" xmlns:cx8="http://schemas.microsoft.com/office/drawing/2016/5/14/chartex" xmlns:mc="http://schemas.openxmlformats.org/markup-compatibility/2006" xmlns:aink="http://schemas.microsoft.com/office/drawing/2016/ink" xmlns:am3d="http://schemas.microsoft.com/office/drawing/2017/model3d" xmlns:o="urn:schemas-microsoft-com:office:office" xmlns:oel="http://schemas.microsoft.com/office/2019/extlst" xmlns:r="http://schemas.openxmlformats.org/officeDocument/2006/relationships" xmlns:m="http://schemas.openxmlformats.org/officeDocument/2006/math" xmlns:v="urn:schemas-microsoft-com:vml" xmlns:wp14="http://schemas.microsoft.com/office/word/2010/wordprocessingDrawing" xmlns:wp="http://schemas.openxmlformats.org/drawingml/2006/wordprocessingDrawing" xmlns:w10="urn:schemas-microsoft-com:office:word" xmlns:w="http://schemas.openxmlformats.org/wordprocessingml/2006/main" xmlns:w14="http://schemas.microsoft.com/office/word/2010/wordml" xmlns:w15="http://schemas.microsoft.com/office/word/2012/wordml" xmlns:w16cex="http://schemas.microsoft.com/office/word/2018/wordml/cex" xmlns:w16cid="http://schemas.microsoft.com/office/word/2016/wordml/cid" xmlns:w16="http://schemas.microsoft.com/office/word/2018/wordml" xmlns:w16du="http://schemas.microsoft.com/office/word/2023/wordml/word16du" xmlns:w16sdtdh="http://schemas.microsoft.com/office/word/2020/wordml/sdtdatahash" xmlns:w16sdtfl="http://schemas.microsoft.com/office/word/2024/wordml/sdtformatlock" xmlns:w16se="http://schemas.microsoft.com/office/word/2015/wordml/symex" xmlns:wpg="http://schemas.microsoft.com/office/word/2010/wordprocessingGroup" xmlns:wpi="http://schemas.microsoft.com/office/word/2010/wordprocessingInk" xmlns:wne="http://schemas.microsoft.com/office/word/2006/wordml" xmlns:wps="http://schemas.microsoft.com/office/word/2010/wordprocessingShape" mc:Ignorable="w14 w15 w16se w16cid w16 w16cex w16sdtdh w16sdtfl w16du wp14">
   <w:abstractNum w:abstractNumId="0" w15:restartNumberingAfterBreak="0">
+    <w:nsid w:val="0FE03184"/>
+    <w:multiLevelType w:val="hybridMultilevel"/>
+    <w:tmpl w:val="8DEAB952"/>
+    <w:lvl w:ilvl="0" w:tplc="0C070001">
+      <w:start w:val="1"/>
+      <w:numFmt w:val="bullet"/>
+      <w:lvlText w:val=""/>
+      <w:lvlJc w:val="left"/>
+      <w:pPr>
+        <w:ind w:left="1440" w:hanging="360"/>
+      </w:pPr>
+      <w:rPr>
+        <w:rFonts w:ascii="Symbol" w:hAnsi="Symbol" w:hint="default"/>
+      </w:rPr>
+    </w:lvl>
+    <w:lvl w:ilvl="1" w:tplc="0C070003" w:tentative="1">
+      <w:start w:val="1"/>
+      <w:numFmt w:val="bullet"/>
+      <w:lvlText w:val="o"/>
+      <w:lvlJc w:val="left"/>
+      <w:pPr>
+        <w:ind w:left="2160" w:hanging="360"/>
+      </w:pPr>
+      <w:rPr>
+        <w:rFonts w:ascii="Courier New" w:hAnsi="Courier New" w:cs="Courier New" w:hint="default"/>
+      </w:rPr>
+    </w:lvl>
+    <w:lvl w:ilvl="2" w:tplc="0C070005" w:tentative="1">
+      <w:start w:val="1"/>
+      <w:numFmt w:val="bullet"/>
+      <w:lvlText w:val=""/>
+      <w:lvlJc w:val="left"/>
+      <w:pPr>
+        <w:ind w:left="2880" w:hanging="360"/>
+      </w:pPr>
+      <w:rPr>
+        <w:rFonts w:ascii="Wingdings" w:hAnsi="Wingdings" w:hint="default"/>
+      </w:rPr>
+    </w:lvl>
+    <w:lvl w:ilvl="3" w:tplc="0C070001" w:tentative="1">
+      <w:start w:val="1"/>
+      <w:numFmt w:val="bullet"/>
+      <w:lvlText w:val=""/>
+      <w:lvlJc w:val="left"/>
+      <w:pPr>
+        <w:ind w:left="3600" w:hanging="360"/>
+      </w:pPr>
+      <w:rPr>
+        <w:rFonts w:ascii="Symbol" w:hAnsi="Symbol" w:hint="default"/>
+      </w:rPr>
+    </w:lvl>
+    <w:lvl w:ilvl="4" w:tplc="0C070003" w:tentative="1">
+      <w:start w:val="1"/>
+      <w:numFmt w:val="bullet"/>
+      <w:lvlText w:val="o"/>
+      <w:lvlJc w:val="left"/>
+      <w:pPr>
+        <w:ind w:left="4320" w:hanging="360"/>
+      </w:pPr>
+      <w:rPr>
+        <w:rFonts w:ascii="Courier New" w:hAnsi="Courier New" w:cs="Courier New" w:hint="default"/>
+      </w:rPr>
+    </w:lvl>
+    <w:lvl w:ilvl="5" w:tplc="0C070005" w:tentative="1">
+      <w:start w:val="1"/>
+      <w:numFmt w:val="bullet"/>
+      <w:lvlText w:val=""/>
+      <w:lvlJc w:val="left"/>
+      <w:pPr>
+        <w:ind w:left="5040" w:hanging="360"/>
+      </w:pPr>
+      <w:rPr>
+        <w:rFonts w:ascii="Wingdings" w:hAnsi="Wingdings" w:hint="default"/>
+      </w:rPr>
+    </w:lvl>
+    <w:lvl w:ilvl="6" w:tplc="0C070001" w:tentative="1">
+      <w:start w:val="1"/>
+      <w:numFmt w:val="bullet"/>
+      <w:lvlText w:val=""/>
+      <w:lvlJc w:val="left"/>
+      <w:pPr>
+        <w:ind w:left="5760" w:hanging="360"/>
+      </w:pPr>
+      <w:rPr>
+        <w:rFonts w:ascii="Symbol" w:hAnsi="Symbol" w:hint="default"/>
+      </w:rPr>
+    </w:lvl>
+    <w:lvl w:ilvl="7" w:tplc="0C070003" w:tentative="1">
+      <w:start w:val="1"/>
+      <w:numFmt w:val="bullet"/>
+      <w:lvlText w:val="o"/>
+      <w:lvlJc w:val="left"/>
+      <w:pPr>
+        <w:ind w:left="6480" w:hanging="360"/>
+      </w:pPr>
+      <w:rPr>
+        <w:rFonts w:ascii="Courier New" w:hAnsi="Courier New" w:cs="Courier New" w:hint="default"/>
+      </w:rPr>
+    </w:lvl>
+    <w:lvl w:ilvl="8" w:tplc="0C070005" w:tentative="1">
+      <w:start w:val="1"/>
+      <w:numFmt w:val="bullet"/>
+      <w:lvlText w:val=""/>
+      <w:lvlJc w:val="left"/>
+      <w:pPr>
+        <w:ind w:left="7200" w:hanging="360"/>
+      </w:pPr>
+      <w:rPr>
+        <w:rFonts w:ascii="Wingdings" w:hAnsi="Wingdings" w:hint="default"/>
+      </w:rPr>
+    </w:lvl>
+  </w:abstractNum>
+  <w:abstractNum w:abstractNumId="1" w15:restartNumberingAfterBreak="0">
     <w:nsid w:val="21CB1C9C"/>
     <w:multiLevelType w:val="hybridMultilevel"/>
     <w:tmpl w:val="99A4AEF6"/>
@@ -837,7 +974,7 @@
       </w:rPr>
     </w:lvl>
   </w:abstractNum>
-  <w:abstractNum w:abstractNumId="1" w15:restartNumberingAfterBreak="0">
+  <w:abstractNum w:abstractNumId="2" w15:restartNumberingAfterBreak="0">
     <w:nsid w:val="2E761BD3"/>
     <w:multiLevelType w:val="multilevel"/>
     <w:tmpl w:val="A3F8103C"/>
@@ -927,7 +1064,120 @@
       </w:pPr>
     </w:lvl>
   </w:abstractNum>
-  <w:abstractNum w:abstractNumId="2" w15:restartNumberingAfterBreak="0">
+  <w:abstractNum w:abstractNumId="3" w15:restartNumberingAfterBreak="0">
+    <w:nsid w:val="341A7A17"/>
+    <w:multiLevelType w:val="hybridMultilevel"/>
+    <w:tmpl w:val="09DC8F98"/>
+    <w:lvl w:ilvl="0" w:tplc="0C070001">
+      <w:start w:val="1"/>
+      <w:numFmt w:val="bullet"/>
+      <w:lvlText w:val=""/>
+      <w:lvlJc w:val="left"/>
+      <w:pPr>
+        <w:ind w:left="1429" w:hanging="360"/>
+      </w:pPr>
+      <w:rPr>
+        <w:rFonts w:ascii="Symbol" w:hAnsi="Symbol" w:hint="default"/>
+      </w:rPr>
+    </w:lvl>
+    <w:lvl w:ilvl="1" w:tplc="0C070003" w:tentative="1">
+      <w:start w:val="1"/>
+      <w:numFmt w:val="bullet"/>
+      <w:lvlText w:val="o"/>
+      <w:lvlJc w:val="left"/>
+      <w:pPr>
+        <w:ind w:left="2149" w:hanging="360"/>
+      </w:pPr>
+      <w:rPr>
+        <w:rFonts w:ascii="Courier New" w:hAnsi="Courier New" w:cs="Courier New" w:hint="default"/>
+      </w:rPr>
+    </w:lvl>
+    <w:lvl w:ilvl="2" w:tplc="0C070005" w:tentative="1">
+      <w:start w:val="1"/>
+      <w:numFmt w:val="bullet"/>
+      <w:lvlText w:val=""/>
+      <w:lvlJc w:val="left"/>
+      <w:pPr>
+        <w:ind w:left="2869" w:hanging="360"/>
+      </w:pPr>
+      <w:rPr>
+        <w:rFonts w:ascii="Wingdings" w:hAnsi="Wingdings" w:hint="default"/>
+      </w:rPr>
+    </w:lvl>
+    <w:lvl w:ilvl="3" w:tplc="0C070001" w:tentative="1">
+      <w:start w:val="1"/>
+      <w:numFmt w:val="bullet"/>
+      <w:lvlText w:val=""/>
+      <w:lvlJc w:val="left"/>
+      <w:pPr>
+        <w:ind w:left="3589" w:hanging="360"/>
+      </w:pPr>
+      <w:rPr>
+        <w:rFonts w:ascii="Symbol" w:hAnsi="Symbol" w:hint="default"/>
+      </w:rPr>
+    </w:lvl>
+    <w:lvl w:ilvl="4" w:tplc="0C070003" w:tentative="1">
+      <w:start w:val="1"/>
+      <w:numFmt w:val="bullet"/>
+      <w:lvlText w:val="o"/>
+      <w:lvlJc w:val="left"/>
+      <w:pPr>
+        <w:ind w:left="4309" w:hanging="360"/>
+      </w:pPr>
+      <w:rPr>
+        <w:rFonts w:ascii="Courier New" w:hAnsi="Courier New" w:cs="Courier New" w:hint="default"/>
+      </w:rPr>
+    </w:lvl>
+    <w:lvl w:ilvl="5" w:tplc="0C070005" w:tentative="1">
+      <w:start w:val="1"/>
+      <w:numFmt w:val="bullet"/>
+      <w:lvlText w:val=""/>
+      <w:lvlJc w:val="left"/>
+      <w:pPr>
+        <w:ind w:left="5029" w:hanging="360"/>
+      </w:pPr>
+      <w:rPr>
+        <w:rFonts w:ascii="Wingdings" w:hAnsi="Wingdings" w:hint="default"/>
+      </w:rPr>
+    </w:lvl>
+    <w:lvl w:ilvl="6" w:tplc="0C070001" w:tentative="1">
+      <w:start w:val="1"/>
+      <w:numFmt w:val="bullet"/>
+      <w:lvlText w:val=""/>
+      <w:lvlJc w:val="left"/>
+      <w:pPr>
+        <w:ind w:left="5749" w:hanging="360"/>
+      </w:pPr>
+      <w:rPr>
+        <w:rFonts w:ascii="Symbol" w:hAnsi="Symbol" w:hint="default"/>
+      </w:rPr>
+    </w:lvl>
+    <w:lvl w:ilvl="7" w:tplc="0C070003" w:tentative="1">
+      <w:start w:val="1"/>
+      <w:numFmt w:val="bullet"/>
+      <w:lvlText w:val="o"/>
+      <w:lvlJc w:val="left"/>
+      <w:pPr>
+        <w:ind w:left="6469" w:hanging="360"/>
+      </w:pPr>
+      <w:rPr>
+        <w:rFonts w:ascii="Courier New" w:hAnsi="Courier New" w:cs="Courier New" w:hint="default"/>
+      </w:rPr>
+    </w:lvl>
+    <w:lvl w:ilvl="8" w:tplc="0C070005" w:tentative="1">
+      <w:start w:val="1"/>
+      <w:numFmt w:val="bullet"/>
+      <w:lvlText w:val=""/>
+      <w:lvlJc w:val="left"/>
+      <w:pPr>
+        <w:ind w:left="7189" w:hanging="360"/>
+      </w:pPr>
+      <w:rPr>
+        <w:rFonts w:ascii="Wingdings" w:hAnsi="Wingdings" w:hint="default"/>
+      </w:rPr>
+    </w:lvl>
+  </w:abstractNum>
+  <w:abstractNum w:abstractNumId="4" w15:restartNumberingAfterBreak="0">
     <w:nsid w:val="4F861462"/>
     <w:multiLevelType w:val="hybridMultilevel"/>
     <w:tmpl w:val="435A6A1C"/>
@@ -1040,7 +1290,7 @@
       </w:rPr>
     </w:lvl>
   </w:abstractNum>
-  <w:abstractNum w:abstractNumId="3" w15:restartNumberingAfterBreak="0">
+  <w:abstractNum w:abstractNumId="5" w15:restartNumberingAfterBreak="0">
     <w:nsid w:val="529B3B0F"/>
     <w:multiLevelType w:val="hybridMultilevel"/>
     <w:tmpl w:val="E72C1DB4"/>
@@ -1153,7 +1403,7 @@
       </w:rPr>
     </w:lvl>
   </w:abstractNum>
-  <w:abstractNum w:abstractNumId="4" w15:restartNumberingAfterBreak="0">
+  <w:abstractNum w:abstractNumId="6" w15:restartNumberingAfterBreak="0">
     <w:nsid w:val="5BFB6A34"/>
     <w:multiLevelType w:val="hybridMultilevel"/>
     <w:tmpl w:val="A3F8103C"/>
@@ -1243,19 +1493,25 @@
     </w:lvl>
   </w:abstractNum>
   <w:num w:numId="1" w16cid:durableId="313608922">
+    <w:abstractNumId w:val="4"/>
+  </w:num>
+  <w:num w:numId="2" w16cid:durableId="1094320473">
+    <w:abstractNumId w:val="6"/>
+  </w:num>
+  <w:num w:numId="3" w16cid:durableId="294601373">
     <w:abstractNumId w:val="2"/>
   </w:num>
-  <w:num w:numId="2" w16cid:durableId="1094320473">
-    <w:abstractNumId w:val="4"/>
-  </w:num>
-  <w:num w:numId="3" w16cid:durableId="294601373">
+  <w:num w:numId="4" w16cid:durableId="410544632">
     <w:abstractNumId w:val="1"/>
   </w:num>
-  <w:num w:numId="4" w16cid:durableId="410544632">
+  <w:num w:numId="5" w16cid:durableId="2135052665">
+    <w:abstractNumId w:val="5"/>
+  </w:num>
+  <w:num w:numId="6" w16cid:durableId="1015495504">
+    <w:abstractNumId w:val="3"/>
+  </w:num>
+  <w:num w:numId="7" w16cid:durableId="1610894594">
     <w:abstractNumId w:val="0"/>
-  </w:num>
-  <w:num w:numId="5" w16cid:durableId="2135052665">
-    <w:abstractNumId w:val="3"/>
   </w:num>
 </w:numbering>
 </file>
